--- a/Documentation/Derbynet Race Configurations.docx
+++ b/Documentation/Derbynet Race Configurations.docx
@@ -6,8 +6,13 @@
       <w:pPr>
         <w:pStyle w:val="Heading1"/>
       </w:pPr>
-      <w:r>
-        <w:t>Derbynet Race Configuration</w:t>
+      <w:proofErr w:type="spellStart"/>
+      <w:r>
+        <w:t>Derbynet</w:t>
+      </w:r>
+      <w:proofErr w:type="spellEnd"/>
+      <w:r>
+        <w:t xml:space="preserve"> Race Configuration</w:t>
       </w:r>
     </w:p>
     <w:p>
@@ -107,6 +112,7 @@
       <w:r>
         <w:t xml:space="preserve">Select </w:t>
       </w:r>
+      <w:proofErr w:type="spellStart"/>
       <w:r>
         <w:rPr>
           <w:b/>
@@ -114,6 +120,7 @@
         </w:rPr>
         <w:t>Racecrew</w:t>
       </w:r>
+      <w:proofErr w:type="spellEnd"/>
       <w:r>
         <w:t xml:space="preserve"> for non admin stations on race </w:t>
       </w:r>
@@ -125,6 +132,7 @@
       <w:r>
         <w:t xml:space="preserve"> select </w:t>
       </w:r>
+      <w:proofErr w:type="spellStart"/>
       <w:r>
         <w:rPr>
           <w:b/>
@@ -132,6 +140,7 @@
         </w:rPr>
         <w:t>RaceCoordinator</w:t>
       </w:r>
+      <w:proofErr w:type="spellEnd"/>
       <w:r>
         <w:t>.</w:t>
       </w:r>
@@ -257,13 +266,28 @@
       </w:r>
     </w:p>
     <w:p>
-      <w:r>
-        <w:t>RaceCoordinator = doyourbest</w:t>
-      </w:r>
-    </w:p>
-    <w:p>
-      <w:r>
-        <w:t>RaceCrew = murphy</w:t>
+      <w:proofErr w:type="spellStart"/>
+      <w:r>
+        <w:t>RaceCoordinator</w:t>
+      </w:r>
+      <w:proofErr w:type="spellEnd"/>
+      <w:r>
+        <w:t xml:space="preserve"> = </w:t>
+      </w:r>
+      <w:proofErr w:type="spellStart"/>
+      <w:r>
+        <w:t>doyourbest</w:t>
+      </w:r>
+      <w:proofErr w:type="spellEnd"/>
+    </w:p>
+    <w:p>
+      <w:proofErr w:type="spellStart"/>
+      <w:r>
+        <w:t>RaceCrew</w:t>
+      </w:r>
+      <w:proofErr w:type="spellEnd"/>
+      <w:r>
+        <w:t xml:space="preserve"> = murphy</w:t>
       </w:r>
     </w:p>
     <w:p/>
@@ -299,7 +323,15 @@
         <w:t>NOTE:</w:t>
       </w:r>
       <w:r>
-        <w:t xml:space="preserve"> If this ever gets changed in the future to a different fqdn, update these instructions to go to that address.</w:t>
+        <w:t xml:space="preserve"> If this ever gets changed in the future to a different </w:t>
+      </w:r>
+      <w:proofErr w:type="spellStart"/>
+      <w:r>
+        <w:t>fqdn</w:t>
+      </w:r>
+      <w:proofErr w:type="spellEnd"/>
+      <w:r>
+        <w:t>, update these instructions to go to that address.</w:t>
       </w:r>
     </w:p>
     <w:p>
@@ -785,9 +817,11 @@
           <w:numId w:val="2"/>
         </w:numPr>
       </w:pPr>
+      <w:proofErr w:type="spellStart"/>
       <w:r>
         <w:t>Aol</w:t>
       </w:r>
+      <w:proofErr w:type="spellEnd"/>
     </w:p>
     <w:p>
       <w:pPr>
@@ -1545,8 +1579,13 @@
       <w:pPr>
         <w:pStyle w:val="Heading2"/>
       </w:pPr>
-      <w:r>
-        <w:t>Derbynet Track and Race Settings</w:t>
+      <w:proofErr w:type="spellStart"/>
+      <w:r>
+        <w:t>Derbynet</w:t>
+      </w:r>
+      <w:proofErr w:type="spellEnd"/>
+      <w:r>
+        <w:t xml:space="preserve"> Track and Race Settings</w:t>
       </w:r>
     </w:p>
     <w:p>
@@ -1856,7 +1895,15 @@
         <w:t xml:space="preserve">Racer photos: </w:t>
       </w:r>
       <w:r>
-        <w:t>/data/derbynet/pack442/racers/</w:t>
+        <w:t>/data/</w:t>
+      </w:r>
+      <w:proofErr w:type="spellStart"/>
+      <w:r>
+        <w:t>derbynet</w:t>
+      </w:r>
+      <w:proofErr w:type="spellEnd"/>
+      <w:r>
+        <w:t>/pack442/racers/</w:t>
       </w:r>
     </w:p>
     <w:p>
@@ -1871,7 +1918,15 @@
         <w:t xml:space="preserve">Car photos: </w:t>
       </w:r>
       <w:r>
-        <w:t>/data/derbynet/pack442/cars/</w:t>
+        <w:t>/data/</w:t>
+      </w:r>
+      <w:proofErr w:type="spellStart"/>
+      <w:r>
+        <w:t>derbynet</w:t>
+      </w:r>
+      <w:proofErr w:type="spellEnd"/>
+      <w:r>
+        <w:t>/pack442/cars/</w:t>
       </w:r>
     </w:p>
     <w:p>
@@ -1886,7 +1941,15 @@
         <w:t xml:space="preserve">Videos: </w:t>
       </w:r>
       <w:r>
-        <w:t>/data/derbynet/pack442/replays/</w:t>
+        <w:t>/data/</w:t>
+      </w:r>
+      <w:proofErr w:type="spellStart"/>
+      <w:r>
+        <w:t>derbynet</w:t>
+      </w:r>
+      <w:proofErr w:type="spellEnd"/>
+      <w:r>
+        <w:t>/pack442/replays/</w:t>
       </w:r>
     </w:p>
     <w:p>
@@ -2369,9 +2432,11 @@
           <w:numId w:val="9"/>
         </w:numPr>
       </w:pPr>
+      <w:proofErr w:type="spellStart"/>
       <w:r>
         <w:t>StartingLineMonitor</w:t>
       </w:r>
+      <w:proofErr w:type="spellEnd"/>
     </w:p>
     <w:p>
       <w:pPr>
@@ -2381,9 +2446,11 @@
           <w:numId w:val="9"/>
         </w:numPr>
       </w:pPr>
+      <w:proofErr w:type="spellStart"/>
       <w:r>
         <w:t>ProjectorScreen</w:t>
       </w:r>
+      <w:proofErr w:type="spellEnd"/>
     </w:p>
     <w:p>
       <w:pPr>
@@ -2393,9 +2460,11 @@
           <w:numId w:val="9"/>
         </w:numPr>
       </w:pPr>
+      <w:proofErr w:type="spellStart"/>
       <w:r>
         <w:t>CarTable</w:t>
       </w:r>
+      <w:proofErr w:type="spellEnd"/>
     </w:p>
     <w:p>
       <w:r>
@@ -2696,6 +2765,7 @@
                 <w14:ligatures w14:val="none"/>
               </w:rPr>
             </w:pPr>
+            <w:proofErr w:type="spellStart"/>
             <w:r>
               <w:rPr>
                 <w:rFonts w:ascii="Aptos Narrow" w:eastAsia="Times New Roman" w:hAnsi="Aptos Narrow" w:cs="Times New Roman"/>
@@ -2707,6 +2777,7 @@
               </w:rPr>
               <w:t>CarTable</w:t>
             </w:r>
+            <w:proofErr w:type="spellEnd"/>
           </w:p>
         </w:tc>
         <w:tc>
@@ -2735,6 +2806,7 @@
                 <w14:ligatures w14:val="none"/>
               </w:rPr>
             </w:pPr>
+            <w:proofErr w:type="spellStart"/>
             <w:r>
               <w:rPr>
                 <w:rFonts w:ascii="Aptos Narrow" w:eastAsia="Times New Roman" w:hAnsi="Aptos Narrow" w:cs="Times New Roman"/>
@@ -2746,6 +2818,7 @@
               </w:rPr>
               <w:t>ProtectorScreen</w:t>
             </w:r>
+            <w:proofErr w:type="spellEnd"/>
           </w:p>
         </w:tc>
         <w:tc>
@@ -2774,6 +2847,7 @@
                 <w14:ligatures w14:val="none"/>
               </w:rPr>
             </w:pPr>
+            <w:proofErr w:type="spellStart"/>
             <w:r>
               <w:rPr>
                 <w:rFonts w:ascii="Aptos Narrow" w:eastAsia="Times New Roman" w:hAnsi="Aptos Narrow" w:cs="Times New Roman"/>
@@ -2785,6 +2859,7 @@
               </w:rPr>
               <w:t>StartingLineMonitor</w:t>
             </w:r>
+            <w:proofErr w:type="spellEnd"/>
           </w:p>
         </w:tc>
       </w:tr>
@@ -3566,6 +3641,7 @@
                 <w14:ligatures w14:val="none"/>
               </w:rPr>
             </w:pPr>
+            <w:proofErr w:type="spellStart"/>
             <w:r>
               <w:rPr>
                 <w:rFonts w:ascii="Aptos Narrow" w:eastAsia="Times New Roman" w:hAnsi="Aptos Narrow" w:cs="Times New Roman"/>
@@ -3575,6 +3651,7 @@
               </w:rPr>
               <w:t>ondeck</w:t>
             </w:r>
+            <w:proofErr w:type="spellEnd"/>
           </w:p>
         </w:tc>
         <w:tc>
@@ -4118,7 +4195,15 @@
         <w:t>NOTE</w:t>
       </w:r>
       <w:r>
-        <w:t>: This is not required for races, only if the url changes from pack442.coughlinfam.com.</w:t>
+        <w:t xml:space="preserve">: This is not required for races, only if the </w:t>
+      </w:r>
+      <w:proofErr w:type="spellStart"/>
+      <w:r>
+        <w:t>url</w:t>
+      </w:r>
+      <w:proofErr w:type="spellEnd"/>
+      <w:r>
+        <w:t xml:space="preserve"> changes from pack442.coughlinfam.com.</w:t>
       </w:r>
     </w:p>
     <w:p>
@@ -4210,12 +4295,21 @@
       <w:r>
         <w:t xml:space="preserve">Type the </w:t>
       </w:r>
+      <w:proofErr w:type="spellStart"/>
       <w:r>
         <w:rPr>
           <w:b/>
           <w:bCs/>
         </w:rPr>
-        <w:t>ip address</w:t>
+        <w:t>ip</w:t>
+      </w:r>
+      <w:proofErr w:type="spellEnd"/>
+      <w:r>
+        <w:rPr>
+          <w:b/>
+          <w:bCs/>
+        </w:rPr>
+        <w:t xml:space="preserve"> address</w:t>
       </w:r>
       <w:r>
         <w:t xml:space="preserve"> you retrieved in </w:t>
@@ -4498,13 +4592,31 @@
         <w:lastRenderedPageBreak/>
         <w:t xml:space="preserve">Type </w:t>
       </w:r>
+      <w:proofErr w:type="spellStart"/>
       <w:r>
         <w:rPr>
           <w:b/>
           <w:bCs/>
         </w:rPr>
-        <w:t>sudo su</w:t>
-      </w:r>
+        <w:t>sudo</w:t>
+      </w:r>
+      <w:proofErr w:type="spellEnd"/>
+      <w:r>
+        <w:rPr>
+          <w:b/>
+          <w:bCs/>
+        </w:rPr>
+        <w:t xml:space="preserve"> </w:t>
+      </w:r>
+      <w:proofErr w:type="spellStart"/>
+      <w:r>
+        <w:rPr>
+          <w:b/>
+          <w:bCs/>
+        </w:rPr>
+        <w:t>su</w:t>
+      </w:r>
+      <w:proofErr w:type="spellEnd"/>
       <w:r>
         <w:t xml:space="preserve"> and press </w:t>
       </w:r>
@@ -4535,7 +4647,23 @@
           <w:b/>
           <w:bCs/>
         </w:rPr>
-        <w:t>cd /var/www/html/derbynet/local</w:t>
+        <w:t>cd /var/www/html/</w:t>
+      </w:r>
+      <w:proofErr w:type="spellStart"/>
+      <w:r>
+        <w:rPr>
+          <w:b/>
+          <w:bCs/>
+        </w:rPr>
+        <w:t>derbynet</w:t>
+      </w:r>
+      <w:proofErr w:type="spellEnd"/>
+      <w:r>
+        <w:rPr>
+          <w:b/>
+          <w:bCs/>
+        </w:rPr>
+        <w:t>/local</w:t>
       </w:r>
       <w:r>
         <w:t xml:space="preserve"> and press </w:t>
@@ -4567,8 +4695,17 @@
           <w:b/>
           <w:bCs/>
         </w:rPr>
-        <w:t>vi config-url</w:t>
-      </w:r>
+        <w:t>vi config-</w:t>
+      </w:r>
+      <w:proofErr w:type="spellStart"/>
+      <w:r>
+        <w:rPr>
+          <w:b/>
+          <w:bCs/>
+        </w:rPr>
+        <w:t>url</w:t>
+      </w:r>
+      <w:proofErr w:type="spellEnd"/>
       <w:r>
         <w:t xml:space="preserve"> and press </w:t>
       </w:r>
@@ -4684,6 +4821,9 @@
       </w:r>
     </w:p>
     <w:p>
+      <w:pPr>
+        <w:ind w:left="720"/>
+      </w:pPr>
       <w:r>
         <w:rPr>
           <w:noProof/>
@@ -4762,8 +4902,17 @@
           <w:b/>
           <w:bCs/>
         </w:rPr>
-        <w:t>:wq</w:t>
-      </w:r>
+        <w:t>:</w:t>
+      </w:r>
+      <w:proofErr w:type="spellStart"/>
+      <w:r>
+        <w:rPr>
+          <w:b/>
+          <w:bCs/>
+        </w:rPr>
+        <w:t>wq</w:t>
+      </w:r>
+      <w:proofErr w:type="spellEnd"/>
       <w:proofErr w:type="gramEnd"/>
       <w:r>
         <w:rPr>
@@ -4818,16 +4967,6 @@
         <w:t>.</w:t>
       </w:r>
     </w:p>
-    <w:p>
-      <w:pPr>
-        <w:pStyle w:val="Heading2"/>
-      </w:pPr>
-      <w:r>
-        <w:lastRenderedPageBreak/>
-        <w:t>Splitting Cell Information for Roster</w:t>
-      </w:r>
-    </w:p>
-    <w:p/>
     <w:sectPr>
       <w:pgSz w:w="12240" w:h="15840"/>
       <w:pgMar w:top="1440" w:right="1440" w:bottom="1440" w:left="1440" w:header="720" w:footer="720" w:gutter="0"/>
